--- a/docs/Ujian Semhas/F-08 Izin Maju Ujian oleh Pembimbing.docx
+++ b/docs/Ujian Semhas/F-08 Izin Maju Ujian oleh Pembimbing.docx
@@ -748,12 +748,163 @@
           <w:lang w:val="de-DE"/>
         </w:rPr>
       </w:pPr>
+      <w:proofErr w:type="spellStart"/>
       <w:r>
         <w:rPr>
           <w:szCs w:val="22"/>
           <w:lang w:val="de-DE"/>
         </w:rPr>
-        <w:t xml:space="preserve">IMPLEMENTASI RANGKAIAN ELEKTRONIK DAN SISTEM KOMUNIKASI MULTI-PEMAIN UNTUK PERMAINAN </w:t>
+        <w:t>Implementasi</w:t>
+      </w:r>
+      <w:proofErr w:type="spellEnd"/>
+      <w:r>
+        <w:rPr>
+          <w:szCs w:val="22"/>
+          <w:lang w:val="de-DE"/>
+        </w:rPr>
+        <w:t xml:space="preserve"> </w:t>
+      </w:r>
+      <w:proofErr w:type="spellStart"/>
+      <w:r>
+        <w:rPr>
+          <w:szCs w:val="22"/>
+          <w:lang w:val="de-DE"/>
+        </w:rPr>
+        <w:t>Rangkaian</w:t>
+      </w:r>
+      <w:proofErr w:type="spellEnd"/>
+      <w:r>
+        <w:rPr>
+          <w:szCs w:val="22"/>
+          <w:lang w:val="de-DE"/>
+        </w:rPr>
+        <w:t xml:space="preserve"> Elektronik </w:t>
+      </w:r>
+      <w:proofErr w:type="spellStart"/>
+      <w:r>
+        <w:rPr>
+          <w:szCs w:val="22"/>
+          <w:lang w:val="de-DE"/>
+        </w:rPr>
+        <w:t>d</w:t>
+      </w:r>
+      <w:r>
+        <w:rPr>
+          <w:szCs w:val="22"/>
+          <w:lang w:val="de-DE"/>
+        </w:rPr>
+        <w:t>an</w:t>
+      </w:r>
+      <w:proofErr w:type="spellEnd"/>
+      <w:r>
+        <w:rPr>
+          <w:szCs w:val="22"/>
+          <w:lang w:val="de-DE"/>
+        </w:rPr>
+        <w:t xml:space="preserve"> </w:t>
+      </w:r>
+      <w:proofErr w:type="spellStart"/>
+      <w:r>
+        <w:rPr>
+          <w:szCs w:val="22"/>
+          <w:lang w:val="de-DE"/>
+        </w:rPr>
+        <w:t>Sistem</w:t>
+      </w:r>
+      <w:proofErr w:type="spellEnd"/>
+      <w:r>
+        <w:rPr>
+          <w:szCs w:val="22"/>
+          <w:lang w:val="de-DE"/>
+        </w:rPr>
+        <w:t xml:space="preserve"> </w:t>
+      </w:r>
+      <w:proofErr w:type="spellStart"/>
+      <w:r>
+        <w:rPr>
+          <w:szCs w:val="22"/>
+          <w:lang w:val="de-DE"/>
+        </w:rPr>
+        <w:t>Komunikasi</w:t>
+      </w:r>
+      <w:proofErr w:type="spellEnd"/>
+      <w:r>
+        <w:rPr>
+          <w:szCs w:val="22"/>
+          <w:lang w:val="de-DE"/>
+        </w:rPr>
+        <w:t xml:space="preserve"> </w:t>
+      </w:r>
+      <w:r>
+        <w:rPr>
+          <w:szCs w:val="22"/>
+          <w:lang w:val="de-DE"/>
+        </w:rPr>
+        <w:t>Multi-</w:t>
+      </w:r>
+      <w:proofErr w:type="spellStart"/>
+      <w:r>
+        <w:rPr>
+          <w:szCs w:val="22"/>
+          <w:lang w:val="de-DE"/>
+        </w:rPr>
+        <w:t>Pemain</w:t>
+      </w:r>
+      <w:proofErr w:type="spellEnd"/>
+      <w:r>
+        <w:rPr>
+          <w:szCs w:val="22"/>
+          <w:lang w:val="de-DE"/>
+        </w:rPr>
+        <w:t xml:space="preserve"> </w:t>
+      </w:r>
+      <w:proofErr w:type="spellStart"/>
+      <w:proofErr w:type="gramStart"/>
+      <w:r>
+        <w:rPr>
+          <w:szCs w:val="22"/>
+          <w:lang w:val="de-DE"/>
+        </w:rPr>
+        <w:t>u</w:t>
+      </w:r>
+      <w:r>
+        <w:rPr>
+          <w:szCs w:val="22"/>
+          <w:lang w:val="de-DE"/>
+        </w:rPr>
+        <w:t>ntuk</w:t>
+      </w:r>
+      <w:proofErr w:type="spellEnd"/>
+      <w:r>
+        <w:rPr>
+          <w:szCs w:val="22"/>
+          <w:lang w:val="de-DE"/>
+        </w:rPr>
+        <w:t xml:space="preserve"> </w:t>
+      </w:r>
+      <w:r>
+        <w:rPr>
+          <w:szCs w:val="22"/>
+          <w:lang w:val="de-DE"/>
+        </w:rPr>
+        <w:t xml:space="preserve"> </w:t>
+      </w:r>
+      <w:proofErr w:type="spellStart"/>
+      <w:r>
+        <w:rPr>
+          <w:szCs w:val="22"/>
+          <w:lang w:val="de-DE"/>
+        </w:rPr>
+        <w:t>Permainan</w:t>
+      </w:r>
+      <w:proofErr w:type="spellEnd"/>
+      <w:proofErr w:type="gramEnd"/>
+      <w:r>
+        <w:rPr>
+          <w:szCs w:val="22"/>
+          <w:lang w:val="de-DE"/>
+        </w:rPr>
+        <w:t xml:space="preserve"> </w:t>
       </w:r>
       <w:r>
         <w:rPr>
@@ -762,15 +913,32 @@
           <w:szCs w:val="22"/>
           <w:lang w:val="de-DE"/>
         </w:rPr>
-        <w:t>LASER TAG</w:t>
+        <w:t>Laser Tag</w:t>
       </w:r>
       <w:r>
         <w:rPr>
           <w:szCs w:val="22"/>
           <w:lang w:val="de-DE"/>
         </w:rPr>
-        <w:t xml:space="preserve"> MENGGUNAKAN </w:t>
-      </w:r>
+        <w:t xml:space="preserve"> </w:t>
+      </w:r>
+      <w:proofErr w:type="spellStart"/>
+      <w:r>
+        <w:rPr>
+          <w:szCs w:val="22"/>
+          <w:lang w:val="de-DE"/>
+        </w:rPr>
+        <w:t>Menggunakan</w:t>
+      </w:r>
+      <w:proofErr w:type="spellEnd"/>
+      <w:r>
+        <w:rPr>
+          <w:szCs w:val="22"/>
+          <w:lang w:val="de-DE"/>
+        </w:rPr>
+        <w:t xml:space="preserve"> </w:t>
+      </w:r>
+      <w:proofErr w:type="spellStart"/>
       <w:r>
         <w:rPr>
           <w:i/>
@@ -778,16 +946,39 @@
           <w:szCs w:val="22"/>
           <w:lang w:val="de-DE"/>
         </w:rPr>
-        <w:t>ESP-NOW</w:t>
-      </w:r>
+        <w:t>Esp-Now</w:t>
+      </w:r>
+      <w:proofErr w:type="spellEnd"/>
       <w:r>
         <w:rPr>
           <w:szCs w:val="22"/>
           <w:lang w:val="de-DE"/>
         </w:rPr>
-        <w:t xml:space="preserve"> DAN </w:t>
-      </w:r>
-      <w:proofErr w:type="spellStart"/>
+        <w:t xml:space="preserve"> </w:t>
+      </w:r>
+      <w:proofErr w:type="spellStart"/>
+      <w:r>
+        <w:rPr>
+          <w:szCs w:val="22"/>
+          <w:lang w:val="de-DE"/>
+        </w:rPr>
+        <w:t>d</w:t>
+      </w:r>
+      <w:r>
+        <w:rPr>
+          <w:szCs w:val="22"/>
+          <w:lang w:val="de-DE"/>
+        </w:rPr>
+        <w:t>an</w:t>
+      </w:r>
+      <w:proofErr w:type="spellEnd"/>
+      <w:r>
+        <w:rPr>
+          <w:szCs w:val="22"/>
+          <w:lang w:val="de-DE"/>
+        </w:rPr>
+        <w:t xml:space="preserve"> </w:t>
+      </w:r>
       <w:r>
         <w:rPr>
           <w:i/>
@@ -795,9 +986,8 @@
           <w:szCs w:val="22"/>
           <w:lang w:val="de-DE"/>
         </w:rPr>
-        <w:t>LoRa</w:t>
-      </w:r>
-      <w:proofErr w:type="spellEnd"/>
+        <w:t>Lora</w:t>
+      </w:r>
     </w:p>
     <w:p>
       <w:pPr>
@@ -1877,6 +2067,7 @@
   <w:style w:type="character" w:default="1" w:styleId="DefaultParagraphFont">
     <w:name w:val="Default Paragraph Font"/>
     <w:uiPriority w:val="1"/>
+    <w:semiHidden/>
     <w:unhideWhenUsed/>
   </w:style>
   <w:style w:type="table" w:default="1" w:styleId="TableNormal">
